--- a/cwiczenia2/zadanie2.docx
+++ b/cwiczenia2/zadanie2.docx
@@ -455,6 +455,9 @@
     <w:p/>
     <w:p>
       <w:r>
+        <w:rPr>
+          <w:noProof/>
+        </w:rPr>
         <w:drawing>
           <wp:inline distT="0" distB="0" distL="0" distR="0" wp14:anchorId="0C13884F" wp14:editId="4DDC97F7">
             <wp:extent cx="5760720" cy="3352800"/>
@@ -514,6 +517,9 @@
     </w:p>
     <w:p>
       <w:r>
+        <w:rPr>
+          <w:noProof/>
+        </w:rPr>
         <w:drawing>
           <wp:inline distT="0" distB="0" distL="0" distR="0" wp14:anchorId="2FBD91BA" wp14:editId="4E41124C">
             <wp:extent cx="5753100" cy="3901440"/>
@@ -585,6 +591,9 @@
       <w:pPr>
         <w:pStyle w:val="Akapitzlist"/>
       </w:pPr>
+      <w:r>
+        <w:t>Parametry są w adresie strony poprzedzone znakiem „?” Jeżeli jest więcej niż jeden parametr, rozdzielane są znakiem „&amp;”</w:t>
+      </w:r>
     </w:p>
     <w:p>
       <w:pPr>
@@ -698,6 +707,11 @@
       <w:proofErr w:type="spellEnd"/>
     </w:p>
     <w:p>
+      <w:pPr>
+        <w:rPr>
+          <w:lang w:val="en-US"/>
+        </w:rPr>
+      </w:pPr>
       <w:r>
         <w:t xml:space="preserve">c. Kliknij </w:t>
       </w:r>
@@ -731,33 +745,22 @@
       <w:r>
         <w:rPr>
           <w:highlight w:val="yellow"/>
-        </w:rPr>
-        <w:t xml:space="preserve">Out </w:t>
-      </w:r>
-      <w:proofErr w:type="spellStart"/>
-      <w:r>
-        <w:rPr>
-          <w:highlight w:val="yellow"/>
-        </w:rPr>
-        <w:t>Layers</w:t>
-      </w:r>
-      <w:proofErr w:type="spellEnd"/>
-      <w:r>
-        <w:rPr>
-          <w:highlight w:val="yellow"/>
-        </w:rPr>
-        <w:t xml:space="preserve"> -&gt; </w:t>
-      </w:r>
-      <w:proofErr w:type="spellStart"/>
-      <w:r>
-        <w:rPr>
-          <w:highlight w:val="yellow"/>
+          <w:lang w:val="en-US"/>
+        </w:rPr>
+        <w:t xml:space="preserve">Out Layers -&gt; </w:t>
+      </w:r>
+      <w:proofErr w:type="spellStart"/>
+      <w:r>
+        <w:rPr>
+          <w:highlight w:val="yellow"/>
+          <w:lang w:val="en-US"/>
         </w:rPr>
         <w:t>D</w:t>
       </w:r>
       <w:r>
         <w:rPr>
           <w:highlight w:val="yellow"/>
+          <w:lang w:val="en-US"/>
         </w:rPr>
         <w:t>st</w:t>
       </w:r>
@@ -765,33 +768,22 @@
       <w:r>
         <w:rPr>
           <w:highlight w:val="yellow"/>
+          <w:lang w:val="en-US"/>
         </w:rPr>
         <w:t xml:space="preserve"> Port: 1047</w:t>
       </w:r>
       <w:r>
         <w:rPr>
           <w:highlight w:val="yellow"/>
-        </w:rPr>
-        <w:t xml:space="preserve">; In </w:t>
-      </w:r>
-      <w:proofErr w:type="spellStart"/>
-      <w:r>
-        <w:rPr>
-          <w:highlight w:val="yellow"/>
-        </w:rPr>
-        <w:t>Layers</w:t>
-      </w:r>
-      <w:proofErr w:type="spellEnd"/>
-      <w:r>
-        <w:rPr>
-          <w:highlight w:val="yellow"/>
-        </w:rPr>
-        <w:t xml:space="preserve"> -&gt; </w:t>
-      </w:r>
-      <w:proofErr w:type="spellStart"/>
-      <w:r>
-        <w:rPr>
-          <w:highlight w:val="yellow"/>
+          <w:lang w:val="en-US"/>
+        </w:rPr>
+        <w:t xml:space="preserve">; In Layers -&gt; </w:t>
+      </w:r>
+      <w:proofErr w:type="spellStart"/>
+      <w:r>
+        <w:rPr>
+          <w:highlight w:val="yellow"/>
+          <w:lang w:val="en-US"/>
         </w:rPr>
         <w:t>Dst</w:t>
       </w:r>
@@ -799,32 +791,40 @@
       <w:r>
         <w:rPr>
           <w:highlight w:val="yellow"/>
+          <w:lang w:val="en-US"/>
         </w:rPr>
         <w:t xml:space="preserve"> Port: 80</w:t>
       </w:r>
       <w:r>
+        <w:rPr>
+          <w:lang w:val="en-US"/>
+        </w:rPr>
         <w:t xml:space="preserve"> </w:t>
       </w:r>
     </w:p>
     <w:p>
       <w:r>
-        <w:t xml:space="preserve">d. Kliknij </w:t>
-      </w:r>
-      <w:proofErr w:type="spellStart"/>
-      <w:r>
-        <w:t>Next</w:t>
-      </w:r>
-      <w:proofErr w:type="spellEnd"/>
-      <w:r>
-        <w:t xml:space="preserve"> </w:t>
-      </w:r>
-      <w:proofErr w:type="spellStart"/>
-      <w:r>
-        <w:t>Layer</w:t>
-      </w:r>
-      <w:proofErr w:type="spellEnd"/>
-      <w:r>
-        <w:t>. Powinna być podświetlona warstwa 3. Jaka jest wartość docelowego adresu IP (</w:t>
+        <w:rPr>
+          <w:lang w:val="en-US"/>
+        </w:rPr>
+        <w:t xml:space="preserve">d. </w:t>
+      </w:r>
+      <w:proofErr w:type="spellStart"/>
+      <w:r>
+        <w:rPr>
+          <w:lang w:val="en-US"/>
+        </w:rPr>
+        <w:t>Kliknij</w:t>
+      </w:r>
+      <w:proofErr w:type="spellEnd"/>
+      <w:r>
+        <w:rPr>
+          <w:lang w:val="en-US"/>
+        </w:rPr>
+        <w:t xml:space="preserve"> Next Layer. </w:t>
+      </w:r>
+      <w:r>
+        <w:t>Powinna być podświetlona warstwa 3. Jaka jest wartość docelowego adresu IP (</w:t>
       </w:r>
       <w:proofErr w:type="spellStart"/>
       <w:r>
@@ -1187,6 +1187,11 @@
       </w:r>
     </w:p>
     <w:p>
+      <w:pPr>
+        <w:rPr>
+          <w:lang w:val="en-US"/>
+        </w:rPr>
+      </w:pPr>
       <w:r>
         <w:t xml:space="preserve">d. Kliknij zakładkę </w:t>
       </w:r>
@@ -1209,42 +1214,49 @@
       <w:r>
         <w:rPr>
           <w:highlight w:val="yellow"/>
+          <w:lang w:val="en-US"/>
         </w:rPr>
         <w:t>NAME (VARIABLE LENGTH):www.osi.local; TYPE:1;</w:t>
       </w:r>
       <w:r>
         <w:rPr>
           <w:highlight w:val="yellow"/>
+          <w:lang w:val="en-US"/>
         </w:rPr>
         <w:t xml:space="preserve"> </w:t>
       </w:r>
       <w:r>
         <w:rPr>
           <w:highlight w:val="yellow"/>
+          <w:lang w:val="en-US"/>
         </w:rPr>
         <w:t>CLASS:1;</w:t>
       </w:r>
       <w:r>
         <w:rPr>
           <w:highlight w:val="yellow"/>
+          <w:lang w:val="en-US"/>
         </w:rPr>
         <w:t xml:space="preserve"> </w:t>
       </w:r>
       <w:r>
         <w:rPr>
           <w:highlight w:val="yellow"/>
+          <w:lang w:val="en-US"/>
         </w:rPr>
         <w:t>TTL:86400;</w:t>
       </w:r>
       <w:r>
         <w:rPr>
           <w:highlight w:val="yellow"/>
+          <w:lang w:val="en-US"/>
         </w:rPr>
         <w:t xml:space="preserve"> </w:t>
       </w:r>
       <w:r>
         <w:rPr>
           <w:highlight w:val="yellow"/>
+          <w:lang w:val="en-US"/>
         </w:rPr>
         <w:t>LENGTH:0</w:t>
       </w:r>
@@ -1311,105 +1323,22 @@
       </w:r>
     </w:p>
     <w:p>
-      <w:r>
-        <w:rPr>
-          <w:highlight w:val="yellow"/>
-        </w:rPr>
-        <w:t>“</w:t>
-      </w:r>
-      <w:r>
-        <w:rPr>
-          <w:highlight w:val="yellow"/>
-        </w:rPr>
-        <w:t xml:space="preserve">4. </w:t>
-      </w:r>
-      <w:proofErr w:type="spellStart"/>
-      <w:r>
-        <w:rPr>
-          <w:highlight w:val="yellow"/>
-        </w:rPr>
-        <w:t>Expected</w:t>
-      </w:r>
-      <w:proofErr w:type="spellEnd"/>
-      <w:r>
-        <w:rPr>
-          <w:highlight w:val="yellow"/>
-        </w:rPr>
-        <w:t xml:space="preserve"> segment </w:t>
-      </w:r>
-      <w:proofErr w:type="spellStart"/>
-      <w:r>
-        <w:rPr>
-          <w:highlight w:val="yellow"/>
-        </w:rPr>
-        <w:t>information</w:t>
-      </w:r>
-      <w:proofErr w:type="spellEnd"/>
-      <w:r>
-        <w:rPr>
-          <w:highlight w:val="yellow"/>
-        </w:rPr>
-        <w:t xml:space="preserve">: the </w:t>
-      </w:r>
-      <w:proofErr w:type="spellStart"/>
-      <w:r>
-        <w:rPr>
-          <w:highlight w:val="yellow"/>
-        </w:rPr>
-        <w:t>sequence</w:t>
-      </w:r>
-      <w:proofErr w:type="spellEnd"/>
-      <w:r>
-        <w:rPr>
-          <w:highlight w:val="yellow"/>
-        </w:rPr>
-        <w:t xml:space="preserve"> </w:t>
-      </w:r>
-      <w:proofErr w:type="spellStart"/>
-      <w:r>
-        <w:rPr>
-          <w:highlight w:val="yellow"/>
-        </w:rPr>
-        <w:t>number</w:t>
-      </w:r>
-      <w:proofErr w:type="spellEnd"/>
-      <w:r>
-        <w:rPr>
-          <w:highlight w:val="yellow"/>
-        </w:rPr>
-        <w:t xml:space="preserve"> 1, the ACK </w:t>
-      </w:r>
-      <w:proofErr w:type="spellStart"/>
-      <w:r>
-        <w:rPr>
-          <w:highlight w:val="yellow"/>
-        </w:rPr>
-        <w:t>number</w:t>
-      </w:r>
-      <w:proofErr w:type="spellEnd"/>
-      <w:r>
-        <w:rPr>
-          <w:highlight w:val="yellow"/>
-        </w:rPr>
-        <w:t xml:space="preserve"> 119, and the data </w:t>
-      </w:r>
-      <w:proofErr w:type="spellStart"/>
-      <w:r>
-        <w:rPr>
-          <w:highlight w:val="yellow"/>
-        </w:rPr>
-        <w:t>length</w:t>
-      </w:r>
-      <w:proofErr w:type="spellEnd"/>
-      <w:r>
-        <w:rPr>
-          <w:highlight w:val="yellow"/>
-        </w:rPr>
-        <w:t xml:space="preserve"> N/A</w:t>
-      </w:r>
-      <w:r>
-        <w:rPr>
-          <w:highlight w:val="yellow"/>
+      <w:pPr>
+        <w:rPr>
+          <w:lang w:val="en-US"/>
+        </w:rPr>
+      </w:pPr>
+      <w:r>
+        <w:rPr>
+          <w:highlight w:val="yellow"/>
+          <w:lang w:val="en-US"/>
+        </w:rPr>
+        <w:t>“4. Expected segment information: the sequence number 1, the ACK number 119, and the data length N/A</w:t>
+      </w:r>
+      <w:r>
+        <w:rPr>
+          <w:highlight w:val="yellow"/>
+          <w:lang w:val="en-US"/>
         </w:rPr>
         <w:t>”</w:t>
       </w:r>
@@ -1447,455 +1376,99 @@
       <w:pPr>
         <w:rPr>
           <w:highlight w:val="yellow"/>
-        </w:rPr>
-      </w:pPr>
-      <w:r>
-        <w:rPr>
-          <w:highlight w:val="yellow"/>
-        </w:rPr>
-        <w:t xml:space="preserve">1. The </w:t>
-      </w:r>
-      <w:proofErr w:type="spellStart"/>
-      <w:r>
-        <w:rPr>
-          <w:highlight w:val="yellow"/>
-        </w:rPr>
-        <w:t>device</w:t>
-      </w:r>
-      <w:proofErr w:type="spellEnd"/>
-      <w:r>
-        <w:rPr>
-          <w:highlight w:val="yellow"/>
-        </w:rPr>
-        <w:t xml:space="preserve"> </w:t>
-      </w:r>
-      <w:proofErr w:type="spellStart"/>
-      <w:r>
-        <w:rPr>
-          <w:highlight w:val="yellow"/>
-        </w:rPr>
-        <w:t>tries</w:t>
-      </w:r>
-      <w:proofErr w:type="spellEnd"/>
-      <w:r>
-        <w:rPr>
-          <w:highlight w:val="yellow"/>
-        </w:rPr>
-        <w:t xml:space="preserve"> to </w:t>
-      </w:r>
-      <w:proofErr w:type="spellStart"/>
-      <w:r>
-        <w:rPr>
-          <w:highlight w:val="yellow"/>
-        </w:rPr>
-        <w:t>make</w:t>
-      </w:r>
-      <w:proofErr w:type="spellEnd"/>
-      <w:r>
-        <w:rPr>
-          <w:highlight w:val="yellow"/>
-        </w:rPr>
-        <w:t xml:space="preserve"> a TCP </w:t>
-      </w:r>
-      <w:proofErr w:type="spellStart"/>
-      <w:r>
-        <w:rPr>
-          <w:highlight w:val="yellow"/>
-        </w:rPr>
-        <w:t>connection</w:t>
-      </w:r>
-      <w:proofErr w:type="spellEnd"/>
-      <w:r>
-        <w:rPr>
-          <w:highlight w:val="yellow"/>
-        </w:rPr>
-        <w:t xml:space="preserve"> to 192.168.1.2 on port 80.</w:t>
-      </w:r>
-    </w:p>
-    <w:p>
-      <w:pPr>
-        <w:rPr>
-          <w:highlight w:val="yellow"/>
-        </w:rPr>
-      </w:pPr>
-      <w:r>
-        <w:rPr>
-          <w:highlight w:val="yellow"/>
-        </w:rPr>
-        <w:t xml:space="preserve">2. The </w:t>
-      </w:r>
-      <w:proofErr w:type="spellStart"/>
-      <w:r>
-        <w:rPr>
-          <w:highlight w:val="yellow"/>
-        </w:rPr>
-        <w:t>device</w:t>
-      </w:r>
-      <w:proofErr w:type="spellEnd"/>
-      <w:r>
-        <w:rPr>
-          <w:highlight w:val="yellow"/>
-        </w:rPr>
-        <w:t xml:space="preserve"> </w:t>
-      </w:r>
-      <w:proofErr w:type="spellStart"/>
-      <w:r>
-        <w:rPr>
-          <w:highlight w:val="yellow"/>
-        </w:rPr>
-        <w:t>sets</w:t>
-      </w:r>
-      <w:proofErr w:type="spellEnd"/>
-      <w:r>
-        <w:rPr>
-          <w:highlight w:val="yellow"/>
-        </w:rPr>
-        <w:t xml:space="preserve"> the </w:t>
-      </w:r>
-      <w:proofErr w:type="spellStart"/>
-      <w:r>
-        <w:rPr>
-          <w:highlight w:val="yellow"/>
-        </w:rPr>
-        <w:t>connection</w:t>
-      </w:r>
-      <w:proofErr w:type="spellEnd"/>
-      <w:r>
-        <w:rPr>
-          <w:highlight w:val="yellow"/>
-        </w:rPr>
-        <w:t xml:space="preserve"> </w:t>
-      </w:r>
-      <w:proofErr w:type="spellStart"/>
-      <w:r>
-        <w:rPr>
-          <w:highlight w:val="yellow"/>
-        </w:rPr>
-        <w:t>state</w:t>
-      </w:r>
-      <w:proofErr w:type="spellEnd"/>
-      <w:r>
-        <w:rPr>
-          <w:highlight w:val="yellow"/>
-        </w:rPr>
-        <w:t xml:space="preserve"> to SYN_SENT.</w:t>
-      </w:r>
-    </w:p>
-    <w:p>
-      <w:pPr>
-        <w:rPr>
-          <w:highlight w:val="yellow"/>
-        </w:rPr>
-      </w:pPr>
-      <w:r>
-        <w:rPr>
-          <w:highlight w:val="yellow"/>
-        </w:rPr>
-        <w:t xml:space="preserve">3. TCP </w:t>
-      </w:r>
-      <w:proofErr w:type="spellStart"/>
-      <w:r>
-        <w:rPr>
-          <w:highlight w:val="yellow"/>
-        </w:rPr>
-        <w:t>accepts</w:t>
-      </w:r>
-      <w:proofErr w:type="spellEnd"/>
-      <w:r>
-        <w:rPr>
-          <w:highlight w:val="yellow"/>
-        </w:rPr>
-        <w:t xml:space="preserve"> a </w:t>
-      </w:r>
-      <w:proofErr w:type="spellStart"/>
-      <w:r>
-        <w:rPr>
-          <w:highlight w:val="yellow"/>
-        </w:rPr>
-        <w:t>window</w:t>
-      </w:r>
-      <w:proofErr w:type="spellEnd"/>
-      <w:r>
-        <w:rPr>
-          <w:highlight w:val="yellow"/>
-        </w:rPr>
-        <w:t xml:space="preserve"> </w:t>
-      </w:r>
-      <w:proofErr w:type="spellStart"/>
-      <w:r>
-        <w:rPr>
-          <w:highlight w:val="yellow"/>
-        </w:rPr>
-        <w:t>size</w:t>
-      </w:r>
-      <w:proofErr w:type="spellEnd"/>
-      <w:r>
-        <w:rPr>
-          <w:highlight w:val="yellow"/>
-        </w:rPr>
-        <w:t xml:space="preserve"> </w:t>
-      </w:r>
-      <w:proofErr w:type="spellStart"/>
-      <w:r>
-        <w:rPr>
-          <w:highlight w:val="yellow"/>
-        </w:rPr>
-        <w:t>up</w:t>
-      </w:r>
-      <w:proofErr w:type="spellEnd"/>
-      <w:r>
-        <w:rPr>
-          <w:highlight w:val="yellow"/>
-        </w:rPr>
-        <w:t xml:space="preserve"> to 65535 </w:t>
-      </w:r>
-      <w:proofErr w:type="spellStart"/>
-      <w:r>
-        <w:rPr>
-          <w:highlight w:val="yellow"/>
-        </w:rPr>
-        <w:t>bytes</w:t>
-      </w:r>
-      <w:proofErr w:type="spellEnd"/>
-      <w:r>
-        <w:rPr>
-          <w:highlight w:val="yellow"/>
-        </w:rPr>
-        <w:t>.</w:t>
-      </w:r>
-    </w:p>
-    <w:p>
-      <w:pPr>
-        <w:rPr>
-          <w:highlight w:val="yellow"/>
-        </w:rPr>
-      </w:pPr>
-      <w:r>
-        <w:rPr>
-          <w:highlight w:val="yellow"/>
+          <w:lang w:val="en-US"/>
+        </w:rPr>
+      </w:pPr>
+      <w:r>
+        <w:rPr>
+          <w:highlight w:val="yellow"/>
+          <w:lang w:val="en-US"/>
+        </w:rPr>
+        <w:t>1. The device tries to make a TCP connection to 192.168.1.2 on port 80.</w:t>
+      </w:r>
+    </w:p>
+    <w:p>
+      <w:pPr>
+        <w:rPr>
+          <w:highlight w:val="yellow"/>
+          <w:lang w:val="en-US"/>
+        </w:rPr>
+      </w:pPr>
+      <w:r>
+        <w:rPr>
+          <w:highlight w:val="yellow"/>
+          <w:lang w:val="en-US"/>
+        </w:rPr>
+        <w:t>2. The device sets the connection state to SYN_SENT.</w:t>
+      </w:r>
+    </w:p>
+    <w:p>
+      <w:pPr>
+        <w:rPr>
+          <w:highlight w:val="yellow"/>
+          <w:lang w:val="en-US"/>
+        </w:rPr>
+      </w:pPr>
+      <w:r>
+        <w:rPr>
+          <w:highlight w:val="yellow"/>
+          <w:lang w:val="en-US"/>
+        </w:rPr>
+        <w:t>3. TCP accepts a window size up to 65535 bytes.</w:t>
+      </w:r>
+    </w:p>
+    <w:p>
+      <w:pPr>
+        <w:rPr>
+          <w:highlight w:val="yellow"/>
+          <w:lang w:val="en-US"/>
+        </w:rPr>
+      </w:pPr>
+      <w:r>
+        <w:rPr>
+          <w:highlight w:val="yellow"/>
+          <w:lang w:val="en-US"/>
         </w:rPr>
         <w:lastRenderedPageBreak/>
-        <w:t xml:space="preserve">4. TCP </w:t>
-      </w:r>
-      <w:proofErr w:type="spellStart"/>
-      <w:r>
-        <w:rPr>
-          <w:highlight w:val="yellow"/>
-        </w:rPr>
-        <w:t>adds</w:t>
-      </w:r>
-      <w:proofErr w:type="spellEnd"/>
-      <w:r>
-        <w:rPr>
-          <w:highlight w:val="yellow"/>
-        </w:rPr>
-        <w:t xml:space="preserve"> Maximum Segment </w:t>
-      </w:r>
-      <w:proofErr w:type="spellStart"/>
-      <w:r>
-        <w:rPr>
-          <w:highlight w:val="yellow"/>
-        </w:rPr>
-        <w:t>Size</w:t>
-      </w:r>
-      <w:proofErr w:type="spellEnd"/>
-      <w:r>
-        <w:rPr>
-          <w:highlight w:val="yellow"/>
-        </w:rPr>
-        <w:t xml:space="preserve"> Option to the TCP SYN </w:t>
-      </w:r>
-      <w:proofErr w:type="spellStart"/>
-      <w:r>
-        <w:rPr>
-          <w:highlight w:val="yellow"/>
-        </w:rPr>
-        <w:t>header</w:t>
-      </w:r>
-      <w:proofErr w:type="spellEnd"/>
-      <w:r>
-        <w:rPr>
-          <w:highlight w:val="yellow"/>
-        </w:rPr>
-        <w:t xml:space="preserve"> with Maximum Segment </w:t>
-      </w:r>
-      <w:proofErr w:type="spellStart"/>
-      <w:r>
-        <w:rPr>
-          <w:highlight w:val="yellow"/>
-        </w:rPr>
-        <w:t>Size</w:t>
-      </w:r>
-      <w:proofErr w:type="spellEnd"/>
-      <w:r>
-        <w:rPr>
-          <w:highlight w:val="yellow"/>
-        </w:rPr>
-        <w:t xml:space="preserve"> </w:t>
-      </w:r>
-      <w:proofErr w:type="spellStart"/>
-      <w:r>
-        <w:rPr>
-          <w:highlight w:val="yellow"/>
-        </w:rPr>
-        <w:t>equal</w:t>
-      </w:r>
-      <w:proofErr w:type="spellEnd"/>
-      <w:r>
-        <w:rPr>
-          <w:highlight w:val="yellow"/>
-        </w:rPr>
-        <w:t xml:space="preserve"> to 1460 </w:t>
-      </w:r>
-      <w:proofErr w:type="spellStart"/>
-      <w:r>
-        <w:rPr>
-          <w:highlight w:val="yellow"/>
-        </w:rPr>
-        <w:t>bytes</w:t>
-      </w:r>
-      <w:proofErr w:type="spellEnd"/>
-      <w:r>
-        <w:rPr>
-          <w:highlight w:val="yellow"/>
-        </w:rPr>
-        <w:t>.</w:t>
-      </w:r>
-    </w:p>
-    <w:p>
-      <w:pPr>
-        <w:rPr>
-          <w:highlight w:val="yellow"/>
-        </w:rPr>
-      </w:pPr>
-      <w:r>
-        <w:rPr>
-          <w:highlight w:val="yellow"/>
-        </w:rPr>
-        <w:t xml:space="preserve">5. The </w:t>
-      </w:r>
-      <w:proofErr w:type="spellStart"/>
-      <w:r>
-        <w:rPr>
-          <w:highlight w:val="yellow"/>
-        </w:rPr>
-        <w:t>device</w:t>
-      </w:r>
-      <w:proofErr w:type="spellEnd"/>
-      <w:r>
-        <w:rPr>
-          <w:highlight w:val="yellow"/>
-        </w:rPr>
-        <w:t xml:space="preserve"> </w:t>
-      </w:r>
-      <w:proofErr w:type="spellStart"/>
-      <w:r>
-        <w:rPr>
-          <w:highlight w:val="yellow"/>
-        </w:rPr>
-        <w:t>sends</w:t>
-      </w:r>
-      <w:proofErr w:type="spellEnd"/>
-      <w:r>
-        <w:rPr>
-          <w:highlight w:val="yellow"/>
-        </w:rPr>
-        <w:t xml:space="preserve"> a TCP SYN segment.</w:t>
-      </w:r>
-    </w:p>
-    <w:p>
-      <w:r>
-        <w:rPr>
-          <w:highlight w:val="yellow"/>
-        </w:rPr>
-        <w:t xml:space="preserve">6. </w:t>
-      </w:r>
-      <w:proofErr w:type="spellStart"/>
-      <w:r>
-        <w:rPr>
-          <w:highlight w:val="yellow"/>
-        </w:rPr>
-        <w:t>Sent</w:t>
-      </w:r>
-      <w:proofErr w:type="spellEnd"/>
-      <w:r>
-        <w:rPr>
-          <w:highlight w:val="yellow"/>
-        </w:rPr>
-        <w:t xml:space="preserve"> segment </w:t>
-      </w:r>
-      <w:proofErr w:type="spellStart"/>
-      <w:r>
-        <w:rPr>
-          <w:highlight w:val="yellow"/>
-        </w:rPr>
-        <w:t>information</w:t>
-      </w:r>
-      <w:proofErr w:type="spellEnd"/>
-      <w:r>
-        <w:rPr>
-          <w:highlight w:val="yellow"/>
-        </w:rPr>
-        <w:t xml:space="preserve">: the </w:t>
-      </w:r>
-      <w:proofErr w:type="spellStart"/>
-      <w:r>
-        <w:rPr>
-          <w:highlight w:val="yellow"/>
-        </w:rPr>
-        <w:t>sequence</w:t>
-      </w:r>
-      <w:proofErr w:type="spellEnd"/>
-      <w:r>
-        <w:rPr>
-          <w:highlight w:val="yellow"/>
-        </w:rPr>
-        <w:t xml:space="preserve"> </w:t>
-      </w:r>
-      <w:proofErr w:type="spellStart"/>
-      <w:r>
-        <w:rPr>
-          <w:highlight w:val="yellow"/>
-        </w:rPr>
-        <w:t>number</w:t>
-      </w:r>
-      <w:proofErr w:type="spellEnd"/>
-      <w:r>
-        <w:rPr>
-          <w:highlight w:val="yellow"/>
-        </w:rPr>
-        <w:t xml:space="preserve"> 0, the ACK </w:t>
-      </w:r>
-      <w:proofErr w:type="spellStart"/>
-      <w:r>
-        <w:rPr>
-          <w:highlight w:val="yellow"/>
-        </w:rPr>
-        <w:t>number</w:t>
-      </w:r>
-      <w:proofErr w:type="spellEnd"/>
-      <w:r>
-        <w:rPr>
-          <w:highlight w:val="yellow"/>
-        </w:rPr>
-        <w:t xml:space="preserve"> 0, and the data </w:t>
-      </w:r>
-      <w:proofErr w:type="spellStart"/>
-      <w:r>
-        <w:rPr>
-          <w:highlight w:val="yellow"/>
-        </w:rPr>
-        <w:t>length</w:t>
-      </w:r>
-      <w:proofErr w:type="spellEnd"/>
-      <w:r>
-        <w:rPr>
-          <w:highlight w:val="yellow"/>
-        </w:rPr>
-        <w:t xml:space="preserve"> 24</w:t>
-      </w:r>
-    </w:p>
-    <w:p/>
+        <w:t>4. TCP adds Maximum Segment Size Option to the TCP SYN header with Maximum Segment Size equal to 1460 bytes.</w:t>
+      </w:r>
+    </w:p>
+    <w:p>
+      <w:pPr>
+        <w:rPr>
+          <w:highlight w:val="yellow"/>
+          <w:lang w:val="en-US"/>
+        </w:rPr>
+      </w:pPr>
+      <w:r>
+        <w:rPr>
+          <w:highlight w:val="yellow"/>
+          <w:lang w:val="en-US"/>
+        </w:rPr>
+        <w:t>5. The device sends a TCP SYN segment.</w:t>
+      </w:r>
+    </w:p>
+    <w:p>
+      <w:pPr>
+        <w:rPr>
+          <w:lang w:val="en-US"/>
+        </w:rPr>
+      </w:pPr>
+      <w:r>
+        <w:rPr>
+          <w:highlight w:val="yellow"/>
+          <w:lang w:val="en-US"/>
+        </w:rPr>
+        <w:t>6. Sent segment information: the sequence number 0, the ACK number 0, and the data length 24</w:t>
+      </w:r>
+    </w:p>
+    <w:p>
+      <w:pPr>
+        <w:rPr>
+          <w:lang w:val="en-US"/>
+        </w:rPr>
+      </w:pPr>
+    </w:p>
     <w:p>
       <w:pPr>
         <w:rPr>
@@ -2827,6 +2400,7 @@
   <w:style w:type="character" w:default="1" w:styleId="Domylnaczcionkaakapitu">
     <w:name w:val="Default Paragraph Font"/>
     <w:uiPriority w:val="1"/>
+    <w:semiHidden/>
     <w:unhideWhenUsed/>
   </w:style>
   <w:style w:type="table" w:default="1" w:styleId="Standardowy">

--- a/cwiczenia2/zadanie2.docx
+++ b/cwiczenia2/zadanie2.docx
@@ -9,44 +9,12 @@
     </w:p>
     <w:p>
       <w:r>
-        <w:t xml:space="preserve">Jaki plik ściągę w 6 h przy przepustowości 10 </w:t>
-      </w:r>
-      <w:proofErr w:type="spellStart"/>
-      <w:r>
-        <w:t>Mb</w:t>
-      </w:r>
-      <w:proofErr w:type="spellEnd"/>
-      <w:r>
-        <w:t>/s</w:t>
-      </w:r>
-    </w:p>
-    <w:p>
-      <w:r>
-        <w:t xml:space="preserve">60 </w:t>
-      </w:r>
-      <w:proofErr w:type="spellStart"/>
-      <w:r>
-        <w:t>Mb</w:t>
-      </w:r>
-      <w:proofErr w:type="spellEnd"/>
-      <w:r>
-        <w:t xml:space="preserve">/min * 60 min * 6 </w:t>
-      </w:r>
-      <w:proofErr w:type="spellStart"/>
-      <w:r>
-        <w:t>godz</w:t>
-      </w:r>
-      <w:proofErr w:type="spellEnd"/>
-      <w:r>
-        <w:t xml:space="preserve"> = 21600 </w:t>
-      </w:r>
-      <w:proofErr w:type="spellStart"/>
-      <w:r>
-        <w:t>Mb</w:t>
-      </w:r>
-      <w:proofErr w:type="spellEnd"/>
-      <w:r>
-        <w:t xml:space="preserve"> * 0,125 = 2700 MB czyli 2,7 GB</w:t>
+        <w:t>Jaki plik ściągę w 6 h przy przepustowości 10 Mb/s</w:t>
+      </w:r>
+    </w:p>
+    <w:p>
+      <w:r>
+        <w:t>60 Mb/min * 60 min * 6 godz = 21600 Mb * 0,125 = 2700 MB czyli 2,7 GB</w:t>
       </w:r>
     </w:p>
     <w:p>
@@ -73,15 +41,7 @@
           </w:tcPr>
           <w:p>
             <w:r>
-              <w:t xml:space="preserve">Zarobienie </w:t>
-            </w:r>
-            <w:proofErr w:type="spellStart"/>
-            <w:r>
-              <w:t>sposobelm</w:t>
-            </w:r>
-            <w:proofErr w:type="spellEnd"/>
-            <w:r>
-              <w:t xml:space="preserve"> T568A</w:t>
+              <w:t>Zarobienie sposobelm T568A</w:t>
             </w:r>
           </w:p>
         </w:tc>
@@ -406,15 +366,7 @@
         <w:t>dysku twardym</w:t>
       </w:r>
       <w:r>
-        <w:t>, w pliku „</w:t>
-      </w:r>
-      <w:proofErr w:type="spellStart"/>
-      <w:r>
-        <w:t>hosts</w:t>
-      </w:r>
-      <w:proofErr w:type="spellEnd"/>
-      <w:r>
-        <w:t xml:space="preserve">”, </w:t>
+        <w:t xml:space="preserve">, w pliku „hosts”, </w:t>
       </w:r>
       <w:r>
         <w:t>zawierająca najczęściej występujące rekordy DNS</w:t>
@@ -646,20 +598,15 @@
     </w:p>
     <w:p>
       <w:r>
-        <w:t>Zadanie 7</w:t>
-      </w:r>
-    </w:p>
-    <w:p>
-      <w:r>
-        <w:t xml:space="preserve">Jaki tekst wyświetlany jest obok etykiety </w:t>
-      </w:r>
-      <w:proofErr w:type="spellStart"/>
-      <w:r>
-        <w:t>Layer</w:t>
-      </w:r>
-      <w:proofErr w:type="spellEnd"/>
-      <w:r>
-        <w:t xml:space="preserve"> 7? </w:t>
+        <w:t xml:space="preserve">Zadanie </w:t>
+      </w:r>
+      <w:r>
+        <w:t>8</w:t>
+      </w:r>
+    </w:p>
+    <w:p>
+      <w:r>
+        <w:t xml:space="preserve">Jaki tekst wyświetlany jest obok etykiety Layer 7? </w:t>
       </w:r>
       <w:r>
         <w:t>HTTP</w:t>
@@ -667,26 +614,13 @@
     </w:p>
     <w:p>
       <w:r>
-        <w:t xml:space="preserve">Jakie informacje wyświetlone są w ponumerowanych krokach bezpośrednio poniżej pól In </w:t>
-      </w:r>
-      <w:proofErr w:type="spellStart"/>
-      <w:r>
-        <w:t>Layers</w:t>
-      </w:r>
-      <w:proofErr w:type="spellEnd"/>
-      <w:r>
-        <w:t xml:space="preserve"> i Out</w:t>
+        <w:t>Jakie informacje wyświetlone są w ponumerowanych krokach bezpośrednio poniżej pól In Layers i Out</w:t>
       </w:r>
       <w:r>
         <w:t xml:space="preserve"> </w:t>
       </w:r>
-      <w:proofErr w:type="spellStart"/>
-      <w:r>
-        <w:t>Layers</w:t>
-      </w:r>
-      <w:proofErr w:type="spellEnd"/>
-      <w:r>
-        <w:t xml:space="preserve">? </w:t>
+      <w:r>
+        <w:t xml:space="preserve">Layers? </w:t>
       </w:r>
       <w:r>
         <w:t xml:space="preserve">Są to kolejne warstwy modelu OSI: </w:t>
@@ -695,183 +629,91 @@
         <w:rPr>
           <w:highlight w:val="yellow"/>
         </w:rPr>
-        <w:t xml:space="preserve">Porty, adresy IP, adresy MAC, porty </w:t>
-      </w:r>
-      <w:proofErr w:type="spellStart"/>
-      <w:r>
-        <w:rPr>
-          <w:highlight w:val="yellow"/>
-        </w:rPr>
-        <w:t>ethernetowe</w:t>
-      </w:r>
-      <w:proofErr w:type="spellEnd"/>
-    </w:p>
-    <w:p>
-      <w:pPr>
-        <w:rPr>
-          <w:lang w:val="en-US"/>
-        </w:rPr>
-      </w:pPr>
-      <w:r>
-        <w:t xml:space="preserve">c. Kliknij </w:t>
-      </w:r>
-      <w:proofErr w:type="spellStart"/>
-      <w:r>
-        <w:t>Next</w:t>
-      </w:r>
-      <w:proofErr w:type="spellEnd"/>
+        <w:t>Porty, adresy IP, adresy MAC, porty ethernetowe</w:t>
+      </w:r>
+    </w:p>
+    <w:p>
+      <w:pPr>
+        <w:rPr>
+          <w:lang w:val="en-US"/>
+        </w:rPr>
+      </w:pPr>
+      <w:r>
+        <w:t>c. Kliknij Next Layer. Powinna być podświetlona warstwa 4. Jaka jest wartość portu docelowego (Dest Port)?</w:t>
+      </w:r>
       <w:r>
         <w:t xml:space="preserve"> </w:t>
       </w:r>
-      <w:proofErr w:type="spellStart"/>
-      <w:r>
-        <w:t>Layer</w:t>
-      </w:r>
-      <w:proofErr w:type="spellEnd"/>
-      <w:r>
-        <w:t>. Powinna być podświetlona warstwa 4. Jaka jest wartość portu docelowego (</w:t>
-      </w:r>
-      <w:proofErr w:type="spellStart"/>
-      <w:r>
-        <w:t>Dest</w:t>
-      </w:r>
-      <w:proofErr w:type="spellEnd"/>
-      <w:r>
-        <w:t xml:space="preserve"> Port)?</w:t>
-      </w:r>
-      <w:r>
+      <w:r>
+        <w:rPr>
+          <w:highlight w:val="yellow"/>
+          <w:lang w:val="en-US"/>
+        </w:rPr>
+        <w:t xml:space="preserve">Out Layers -&gt; </w:t>
+      </w:r>
+      <w:r>
+        <w:rPr>
+          <w:highlight w:val="yellow"/>
+          <w:lang w:val="en-US"/>
+        </w:rPr>
+        <w:t>D</w:t>
+      </w:r>
+      <w:r>
+        <w:rPr>
+          <w:highlight w:val="yellow"/>
+          <w:lang w:val="en-US"/>
+        </w:rPr>
+        <w:t>st Port: 1047</w:t>
+      </w:r>
+      <w:r>
+        <w:rPr>
+          <w:highlight w:val="yellow"/>
+          <w:lang w:val="en-US"/>
+        </w:rPr>
+        <w:t>; In Layers -&gt; Dst Port: 80</w:t>
+      </w:r>
+      <w:r>
+        <w:rPr>
+          <w:lang w:val="en-US"/>
+        </w:rPr>
         <w:t xml:space="preserve"> </w:t>
       </w:r>
-      <w:r>
-        <w:rPr>
-          <w:highlight w:val="yellow"/>
-          <w:lang w:val="en-US"/>
-        </w:rPr>
-        <w:t xml:space="preserve">Out Layers -&gt; </w:t>
-      </w:r>
-      <w:proofErr w:type="spellStart"/>
-      <w:r>
-        <w:rPr>
-          <w:highlight w:val="yellow"/>
-          <w:lang w:val="en-US"/>
-        </w:rPr>
-        <w:t>D</w:t>
-      </w:r>
-      <w:r>
-        <w:rPr>
-          <w:highlight w:val="yellow"/>
-          <w:lang w:val="en-US"/>
-        </w:rPr>
-        <w:t>st</w:t>
-      </w:r>
-      <w:proofErr w:type="spellEnd"/>
-      <w:r>
-        <w:rPr>
-          <w:highlight w:val="yellow"/>
-          <w:lang w:val="en-US"/>
-        </w:rPr>
-        <w:t xml:space="preserve"> Port: 1047</w:t>
-      </w:r>
-      <w:r>
-        <w:rPr>
-          <w:highlight w:val="yellow"/>
-          <w:lang w:val="en-US"/>
-        </w:rPr>
-        <w:t xml:space="preserve">; In Layers -&gt; </w:t>
-      </w:r>
-      <w:proofErr w:type="spellStart"/>
-      <w:r>
-        <w:rPr>
-          <w:highlight w:val="yellow"/>
-          <w:lang w:val="en-US"/>
-        </w:rPr>
-        <w:t>Dst</w:t>
-      </w:r>
-      <w:proofErr w:type="spellEnd"/>
-      <w:r>
-        <w:rPr>
-          <w:highlight w:val="yellow"/>
-          <w:lang w:val="en-US"/>
-        </w:rPr>
-        <w:t xml:space="preserve"> Port: 80</w:t>
-      </w:r>
-      <w:r>
-        <w:rPr>
-          <w:lang w:val="en-US"/>
-        </w:rPr>
+    </w:p>
+    <w:p>
+      <w:r>
+        <w:rPr>
+          <w:lang w:val="en-US"/>
+        </w:rPr>
+        <w:t xml:space="preserve">d. Kliknij Next Layer. </w:t>
+      </w:r>
+      <w:r>
+        <w:t>Powinna być podświetlona warstwa 3. Jaka jest wartość docelowego adresu IP (Dst</w:t>
+      </w:r>
+      <w:r>
         <w:t xml:space="preserve"> </w:t>
       </w:r>
-    </w:p>
-    <w:p>
-      <w:r>
-        <w:rPr>
-          <w:lang w:val="en-US"/>
-        </w:rPr>
-        <w:t xml:space="preserve">d. </w:t>
-      </w:r>
-      <w:proofErr w:type="spellStart"/>
-      <w:r>
-        <w:rPr>
-          <w:lang w:val="en-US"/>
-        </w:rPr>
-        <w:t>Kliknij</w:t>
-      </w:r>
-      <w:proofErr w:type="spellEnd"/>
-      <w:r>
-        <w:rPr>
-          <w:lang w:val="en-US"/>
-        </w:rPr>
-        <w:t xml:space="preserve"> Next Layer. </w:t>
-      </w:r>
-      <w:r>
-        <w:t>Powinna być podświetlona warstwa 3. Jaka jest wartość docelowego adresu IP (</w:t>
-      </w:r>
-      <w:proofErr w:type="spellStart"/>
-      <w:r>
-        <w:t>Dst</w:t>
-      </w:r>
-      <w:proofErr w:type="spellEnd"/>
+      <w:r>
+        <w:t xml:space="preserve">IP)? </w:t>
+      </w:r>
+      <w:r>
+        <w:rPr>
+          <w:highlight w:val="yellow"/>
+        </w:rPr>
+        <w:t xml:space="preserve">192.168.1.10 i </w:t>
+      </w:r>
+      <w:r>
+        <w:rPr>
+          <w:highlight w:val="yellow"/>
+        </w:rPr>
+        <w:t>192.168.1.2</w:t>
+      </w:r>
       <w:r>
         <w:t xml:space="preserve"> </w:t>
       </w:r>
-      <w:r>
-        <w:t xml:space="preserve">IP)? </w:t>
-      </w:r>
-      <w:r>
-        <w:rPr>
-          <w:highlight w:val="yellow"/>
-        </w:rPr>
-        <w:t xml:space="preserve">192.168.1.10 i </w:t>
-      </w:r>
-      <w:r>
-        <w:rPr>
-          <w:highlight w:val="yellow"/>
-        </w:rPr>
-        <w:t>192.168.1.2</w:t>
-      </w:r>
-      <w:r>
-        <w:t xml:space="preserve"> </w:t>
-      </w:r>
-    </w:p>
-    <w:p>
-      <w:r>
-        <w:t xml:space="preserve">e. Kliknij </w:t>
-      </w:r>
-      <w:proofErr w:type="spellStart"/>
-      <w:r>
-        <w:t>Next</w:t>
-      </w:r>
-      <w:proofErr w:type="spellEnd"/>
-      <w:r>
-        <w:t xml:space="preserve"> </w:t>
-      </w:r>
-      <w:proofErr w:type="spellStart"/>
-      <w:r>
-        <w:t>Layer</w:t>
-      </w:r>
-      <w:proofErr w:type="spellEnd"/>
-      <w:r>
-        <w:t xml:space="preserve">. Jakie informacje wyświetlone są na tej warstwie? </w:t>
+    </w:p>
+    <w:p>
+      <w:r>
+        <w:t xml:space="preserve">e. Kliknij Next Layer. Jakie informacje wyświetlone są na tej warstwie? </w:t>
       </w:r>
       <w:r>
         <w:rPr>
@@ -882,35 +724,13 @@
     </w:p>
     <w:p>
       <w:r>
-        <w:t xml:space="preserve">Jakie są wspólne informacje wymienione w sekcji IP szczegółów PDU (PDU </w:t>
-      </w:r>
-      <w:proofErr w:type="spellStart"/>
-      <w:r>
-        <w:t>Details</w:t>
-      </w:r>
-      <w:proofErr w:type="spellEnd"/>
-      <w:r>
-        <w:t xml:space="preserve">) w porównaniu do informacji wymienionych w zakładce OSI Model? Z którą warstwą jest to związane? </w:t>
-      </w:r>
-      <w:r>
-        <w:rPr>
-          <w:highlight w:val="yellow"/>
-        </w:rPr>
-        <w:t xml:space="preserve">Source i </w:t>
-      </w:r>
-      <w:proofErr w:type="spellStart"/>
-      <w:r>
-        <w:rPr>
-          <w:highlight w:val="yellow"/>
-        </w:rPr>
-        <w:t>Destination</w:t>
-      </w:r>
-      <w:proofErr w:type="spellEnd"/>
-      <w:r>
-        <w:rPr>
-          <w:highlight w:val="yellow"/>
-        </w:rPr>
-        <w:t xml:space="preserve"> IP</w:t>
+        <w:t xml:space="preserve">Jakie są wspólne informacje wymienione w sekcji IP szczegółów PDU (PDU Details) w porównaniu do informacji wymienionych w zakładce OSI Model? Z którą warstwą jest to związane? </w:t>
+      </w:r>
+      <w:r>
+        <w:rPr>
+          <w:highlight w:val="yellow"/>
+        </w:rPr>
+        <w:t>Source i Destination IP</w:t>
       </w:r>
       <w:r>
         <w:rPr>
@@ -923,35 +743,13 @@
     <w:p>
       <w:r>
         <w:lastRenderedPageBreak/>
-        <w:t xml:space="preserve">Jakie są wspólne informacje wymienione w sekcji TCP szczegółów PDU (PDU </w:t>
-      </w:r>
-      <w:proofErr w:type="spellStart"/>
-      <w:r>
-        <w:t>Details</w:t>
-      </w:r>
-      <w:proofErr w:type="spellEnd"/>
-      <w:r>
-        <w:t xml:space="preserve">) w porównaniu do informacji wymienionych w zakładce OSI Model? Z którą warstwą jest to związane? </w:t>
-      </w:r>
-      <w:r>
-        <w:rPr>
-          <w:highlight w:val="yellow"/>
-        </w:rPr>
-        <w:t xml:space="preserve">Source i </w:t>
-      </w:r>
-      <w:proofErr w:type="spellStart"/>
-      <w:r>
-        <w:rPr>
-          <w:highlight w:val="yellow"/>
-        </w:rPr>
-        <w:t>destination</w:t>
-      </w:r>
-      <w:proofErr w:type="spellEnd"/>
-      <w:r>
-        <w:rPr>
-          <w:highlight w:val="yellow"/>
-        </w:rPr>
-        <w:t xml:space="preserve"> port</w:t>
+        <w:t xml:space="preserve">Jakie są wspólne informacje wymienione w sekcji TCP szczegółów PDU (PDU Details) w porównaniu do informacji wymienionych w zakładce OSI Model? Z którą warstwą jest to związane? </w:t>
+      </w:r>
+      <w:r>
+        <w:rPr>
+          <w:highlight w:val="yellow"/>
+        </w:rPr>
+        <w:t>Source i destination port</w:t>
       </w:r>
       <w:r>
         <w:rPr>
@@ -962,15 +760,7 @@
     </w:p>
     <w:p>
       <w:r>
-        <w:t xml:space="preserve">Jaka jest wartość pola Host wymienionego w sekcji HTTP szczegółów PDU (PDU </w:t>
-      </w:r>
-      <w:proofErr w:type="spellStart"/>
-      <w:r>
-        <w:t>Details</w:t>
-      </w:r>
-      <w:proofErr w:type="spellEnd"/>
-      <w:r>
-        <w:t xml:space="preserve">)? </w:t>
+        <w:t xml:space="preserve">Jaka jest wartość pola Host wymienionego w sekcji HTTP szczegółów PDU (PDU Details)? </w:t>
       </w:r>
       <w:r>
         <w:rPr>
@@ -987,23 +777,7 @@
     </w:p>
     <w:p>
       <w:r>
-        <w:t xml:space="preserve">Porównując informacje wyświetlane w kolumnie In </w:t>
-      </w:r>
-      <w:proofErr w:type="spellStart"/>
-      <w:r>
-        <w:t>Layers</w:t>
-      </w:r>
-      <w:proofErr w:type="spellEnd"/>
-      <w:r>
-        <w:t xml:space="preserve"> z tymi w kolumnie Out </w:t>
-      </w:r>
-      <w:proofErr w:type="spellStart"/>
-      <w:r>
-        <w:t>Layers</w:t>
-      </w:r>
-      <w:proofErr w:type="spellEnd"/>
-      <w:r>
-        <w:t xml:space="preserve">, jakie są między nimi główne różnice? </w:t>
+        <w:t xml:space="preserve">Porównując informacje wyświetlane w kolumnie In Layers z tymi w kolumnie Out Layers, jakie są między nimi główne różnice? </w:t>
       </w:r>
       <w:r>
         <w:rPr>
@@ -1011,82 +785,16 @@
         </w:rPr>
         <w:t xml:space="preserve">Informacje podane są na odwrót. </w:t>
       </w:r>
-      <w:proofErr w:type="spellStart"/>
-      <w:r>
-        <w:rPr>
-          <w:highlight w:val="yellow"/>
-        </w:rPr>
-        <w:t>Src</w:t>
-      </w:r>
-      <w:proofErr w:type="spellEnd"/>
-      <w:r>
-        <w:rPr>
-          <w:highlight w:val="yellow"/>
-        </w:rPr>
-        <w:t xml:space="preserve"> w In </w:t>
-      </w:r>
-      <w:proofErr w:type="spellStart"/>
-      <w:r>
-        <w:rPr>
-          <w:highlight w:val="yellow"/>
-        </w:rPr>
-        <w:t>Layers</w:t>
-      </w:r>
-      <w:proofErr w:type="spellEnd"/>
-      <w:r>
-        <w:rPr>
-          <w:highlight w:val="yellow"/>
-        </w:rPr>
-        <w:t xml:space="preserve"> jest </w:t>
-      </w:r>
-      <w:proofErr w:type="spellStart"/>
-      <w:r>
-        <w:rPr>
-          <w:highlight w:val="yellow"/>
-        </w:rPr>
-        <w:t>Dst</w:t>
-      </w:r>
-      <w:proofErr w:type="spellEnd"/>
-      <w:r>
-        <w:rPr>
-          <w:highlight w:val="yellow"/>
-        </w:rPr>
-        <w:t xml:space="preserve"> w Out </w:t>
-      </w:r>
-      <w:proofErr w:type="spellStart"/>
-      <w:r>
-        <w:rPr>
-          <w:highlight w:val="yellow"/>
-        </w:rPr>
-        <w:t>Layers</w:t>
-      </w:r>
-      <w:proofErr w:type="spellEnd"/>
-      <w:r>
-        <w:rPr>
-          <w:highlight w:val="yellow"/>
-        </w:rPr>
-        <w:t>.</w:t>
-      </w:r>
-    </w:p>
-    <w:p>
-      <w:r>
-        <w:t xml:space="preserve">i. Kliknij zakładkę </w:t>
-      </w:r>
-      <w:proofErr w:type="spellStart"/>
-      <w:r>
-        <w:t>Outbound</w:t>
-      </w:r>
-      <w:proofErr w:type="spellEnd"/>
-      <w:r>
-        <w:t xml:space="preserve"> PDU </w:t>
-      </w:r>
-      <w:proofErr w:type="spellStart"/>
-      <w:r>
-        <w:t>Details</w:t>
-      </w:r>
-      <w:proofErr w:type="spellEnd"/>
-      <w:r>
-        <w:t xml:space="preserve"> . Przewiń w dół do sekcji HTTP. </w:t>
+      <w:r>
+        <w:rPr>
+          <w:highlight w:val="yellow"/>
+        </w:rPr>
+        <w:t>Src w In Layers jest Dst w Out Layers.</w:t>
+      </w:r>
+    </w:p>
+    <w:p>
+      <w:r>
+        <w:t xml:space="preserve">i. Kliknij zakładkę Outbound PDU Details . Przewiń w dół do sekcji HTTP. </w:t>
       </w:r>
     </w:p>
     <w:p>
@@ -1099,36 +807,14 @@
         <w:rPr>
           <w:highlight w:val="yellow"/>
         </w:rPr>
-        <w:t xml:space="preserve">http </w:t>
-      </w:r>
-      <w:proofErr w:type="spellStart"/>
-      <w:r>
-        <w:rPr>
-          <w:highlight w:val="yellow"/>
-        </w:rPr>
-        <w:t>Data:</w:t>
-      </w:r>
-      <w:r>
-        <w:rPr>
-          <w:highlight w:val="yellow"/>
-        </w:rPr>
-        <w:t>Connection</w:t>
-      </w:r>
-      <w:proofErr w:type="spellEnd"/>
-      <w:r>
-        <w:rPr>
-          <w:highlight w:val="yellow"/>
-        </w:rPr>
-        <w:t xml:space="preserve">: </w:t>
-      </w:r>
-      <w:proofErr w:type="spellStart"/>
-      <w:r>
-        <w:rPr>
-          <w:highlight w:val="yellow"/>
-        </w:rPr>
-        <w:t>close</w:t>
-      </w:r>
-      <w:proofErr w:type="spellEnd"/>
+        <w:t>http Data:</w:t>
+      </w:r>
+      <w:r>
+        <w:rPr>
+          <w:highlight w:val="yellow"/>
+        </w:rPr>
+        <w:t>Connection: close</w:t>
+      </w:r>
     </w:p>
     <w:p>
       <w:r>
@@ -1138,44 +824,14 @@
         <w:rPr>
           <w:highlight w:val="yellow"/>
         </w:rPr>
-        <w:t xml:space="preserve">Dwie OSI Model i </w:t>
-      </w:r>
-      <w:proofErr w:type="spellStart"/>
-      <w:r>
-        <w:rPr>
-          <w:highlight w:val="yellow"/>
-        </w:rPr>
-        <w:t>Inbound</w:t>
-      </w:r>
-      <w:proofErr w:type="spellEnd"/>
-      <w:r>
-        <w:rPr>
-          <w:highlight w:val="yellow"/>
-        </w:rPr>
-        <w:t xml:space="preserve"> PDU </w:t>
-      </w:r>
-      <w:proofErr w:type="spellStart"/>
-      <w:r>
-        <w:rPr>
-          <w:highlight w:val="yellow"/>
-        </w:rPr>
-        <w:t>Details</w:t>
-      </w:r>
-      <w:proofErr w:type="spellEnd"/>
+        <w:t>Dwie OSI Model i Inbound PDU Details</w:t>
+      </w:r>
     </w:p>
     <w:p/>
     <w:p/>
     <w:p>
       <w:r>
-        <w:t xml:space="preserve">Jakie dodatkowe typy zdarzeń (Event </w:t>
-      </w:r>
-      <w:proofErr w:type="spellStart"/>
-      <w:r>
-        <w:t>Types</w:t>
-      </w:r>
-      <w:proofErr w:type="spellEnd"/>
-      <w:r>
-        <w:t xml:space="preserve">) są wyświetlane? </w:t>
+        <w:t xml:space="preserve">Jakie dodatkowe typy zdarzeń (Event Types) są wyświetlane? </w:t>
       </w:r>
     </w:p>
     <w:p>
@@ -1193,23 +849,7 @@
         </w:rPr>
       </w:pPr>
       <w:r>
-        <w:t xml:space="preserve">d. Kliknij zakładkę </w:t>
-      </w:r>
-      <w:proofErr w:type="spellStart"/>
-      <w:r>
-        <w:t>Outbound</w:t>
-      </w:r>
-      <w:proofErr w:type="spellEnd"/>
-      <w:r>
-        <w:t xml:space="preserve"> PDU </w:t>
-      </w:r>
-      <w:proofErr w:type="spellStart"/>
-      <w:r>
-        <w:t>Details</w:t>
-      </w:r>
-      <w:proofErr w:type="spellEnd"/>
-      <w:r>
-        <w:t xml:space="preserve">. Jakie informacje podane są w sekcji NAME: DNS QUERY? </w:t>
+        <w:t xml:space="preserve">d. Kliknij zakładkę Outbound PDU Details. Jakie informacje podane są w sekcji NAME: DNS QUERY? </w:t>
       </w:r>
       <w:r>
         <w:rPr>
@@ -1274,52 +914,12 @@
     </w:p>
     <w:p>
       <w:r>
-        <w:t>Jaka jest wartość wyświetlona obok ADDRESS: w sekcji DNS ANSWER zakładki (</w:t>
-      </w:r>
-      <w:proofErr w:type="spellStart"/>
-      <w:r>
-        <w:t>Inbound</w:t>
-      </w:r>
-      <w:proofErr w:type="spellEnd"/>
-      <w:r>
-        <w:t xml:space="preserve"> PDU </w:t>
-      </w:r>
-      <w:proofErr w:type="spellStart"/>
-      <w:r>
-        <w:t>Details</w:t>
-      </w:r>
-      <w:proofErr w:type="spellEnd"/>
-      <w:r>
-        <w:t xml:space="preserve">)? </w:t>
-      </w:r>
-    </w:p>
-    <w:p>
-      <w:r>
-        <w:t xml:space="preserve">f. Znajdź pierwsze zdarzenie HTTP na liście i kliknij kolorowe pole kwadratu zdarzenia TCP bezpośrednio po tym zdarzeniu. Zaznacz </w:t>
-      </w:r>
-      <w:proofErr w:type="spellStart"/>
-      <w:r>
-        <w:t>Layer</w:t>
-      </w:r>
-      <w:proofErr w:type="spellEnd"/>
-      <w:r>
-        <w:t xml:space="preserve"> 4 w zakładce OSI Model. Na podstawie numerowanej listy bezpośrednio poniżej obszarów In </w:t>
-      </w:r>
-      <w:proofErr w:type="spellStart"/>
-      <w:r>
-        <w:t>Layers</w:t>
-      </w:r>
-      <w:proofErr w:type="spellEnd"/>
-      <w:r>
-        <w:t xml:space="preserve"> i Out </w:t>
-      </w:r>
-      <w:proofErr w:type="spellStart"/>
-      <w:r>
-        <w:t>Layers</w:t>
-      </w:r>
-      <w:proofErr w:type="spellEnd"/>
-      <w:r>
-        <w:t xml:space="preserve"> napisz jakie informacje wyświetlone są w punkcie 4 i 5? </w:t>
+        <w:t xml:space="preserve">Jaka jest wartość wyświetlona obok ADDRESS: w sekcji DNS ANSWER zakładki (Inbound PDU Details)? </w:t>
+      </w:r>
+    </w:p>
+    <w:p>
+      <w:r>
+        <w:t xml:space="preserve">f. Znajdź pierwsze zdarzenie HTTP na liście i kliknij kolorowe pole kwadratu zdarzenia TCP bezpośrednio po tym zdarzeniu. Zaznacz Layer 4 w zakładce OSI Model. Na podstawie numerowanej listy bezpośrednio poniżej obszarów In Layers i Out Layers napisz jakie informacje wyświetlone są w punkcie 4 i 5? </w:t>
       </w:r>
     </w:p>
     <w:p>
@@ -1345,31 +945,7 @@
     </w:p>
     <w:p>
       <w:r>
-        <w:t xml:space="preserve">g. Kliknij ostatnie zdarzenie TCP. Zaznacz </w:t>
-      </w:r>
-      <w:proofErr w:type="spellStart"/>
-      <w:r>
-        <w:t>Layer</w:t>
-      </w:r>
-      <w:proofErr w:type="spellEnd"/>
-      <w:r>
-        <w:t xml:space="preserve"> 4 w zakładce OSI Model. Przeanalizuj kroki opisane bezpośrednio pod obszarami In </w:t>
-      </w:r>
-      <w:proofErr w:type="spellStart"/>
-      <w:r>
-        <w:t>Layers</w:t>
-      </w:r>
-      <w:proofErr w:type="spellEnd"/>
-      <w:r>
-        <w:t xml:space="preserve"> i Out </w:t>
-      </w:r>
-      <w:proofErr w:type="spellStart"/>
-      <w:r>
-        <w:t>Layers</w:t>
-      </w:r>
-      <w:proofErr w:type="spellEnd"/>
-      <w:r>
-        <w:t xml:space="preserve">. W oparciu o informacje zawarte w ostatniej pozycji na liście (powinna być pozycja 4) napisz jakie jest przeznaczenie tego zdarzenia? </w:t>
+        <w:t xml:space="preserve">g. Kliknij ostatnie zdarzenie TCP. Zaznacz Layer 4 w zakładce OSI Model. Przeanalizuj kroki opisane bezpośrednio pod obszarami In Layers i Out Layers. W oparciu o informacje zawarte w ostatniej pozycji na liście (powinna być pozycja 4) napisz jakie jest przeznaczenie tego zdarzenia? </w:t>
       </w:r>
     </w:p>
     <w:p>
